--- a/documents/CasualUsecase.docx
+++ b/documents/CasualUsecase.docx
@@ -1,6 +1,6 @@
 
 <file path=word/document.xml><?xml version="1.0" encoding="utf-8"?>
-<w:document xmlns:wpc="http://schemas.microsoft.com/office/word/2010/wordprocessingCanvas" xmlns:cx="http://schemas.microsoft.com/office/drawing/2014/chartex" xmlns:cx1="http://schemas.microsoft.com/office/drawing/2015/9/8/chartex" xmlns:cx2="http://schemas.microsoft.com/office/drawing/2015/10/21/chartex" xmlns:cx3="http://schemas.microsoft.com/office/drawing/2016/5/9/chartex" xmlns:cx4="http://schemas.microsoft.com/office/drawing/2016/5/10/chartex" xmlns:cx5="http://schemas.microsoft.com/office/drawing/2016/5/11/chartex" xmlns:cx6="http://schemas.microsoft.com/office/drawing/2016/5/12/chartex" xmlns:cx7="http://schemas.microsoft.com/office/drawing/2016/5/13/chartex" xmlns:cx8="http://schemas.microsoft.com/office/drawing/2016/5/14/chartex" xmlns:mc="http://schemas.openxmlformats.org/markup-compatibility/2006" xmlns:aink="http://schemas.microsoft.com/office/drawing/2016/ink" xmlns:am3d="http://schemas.microsoft.com/office/drawing/2017/model3d" xmlns:o="urn:schemas-microsoft-com:office:office" xmlns:r="http://schemas.openxmlformats.org/officeDocument/2006/relationships" xmlns:m="http://schemas.openxmlformats.org/officeDocument/2006/math" xmlns:v="urn:schemas-microsoft-com:vml" xmlns:wp14="http://schemas.microsoft.com/office/word/2010/wordprocessingDrawing" xmlns:wp="http://schemas.openxmlformats.org/drawingml/2006/wordprocessingDrawing" xmlns:w10="urn:schemas-microsoft-com:office:word" xmlns:w="http://schemas.openxmlformats.org/wordprocessingml/2006/main" xmlns:w14="http://schemas.microsoft.com/office/word/2010/wordml" xmlns:w15="http://schemas.microsoft.com/office/word/2012/wordml" xmlns:w16cid="http://schemas.microsoft.com/office/word/2016/wordml/cid" xmlns:w16se="http://schemas.microsoft.com/office/word/2015/wordml/symex" xmlns:wpg="http://schemas.microsoft.com/office/word/2010/wordprocessingGroup" xmlns:wpi="http://schemas.microsoft.com/office/word/2010/wordprocessingInk" xmlns:wne="http://schemas.microsoft.com/office/word/2006/wordml" xmlns:wps="http://schemas.microsoft.com/office/word/2010/wordprocessingShape" mc:Ignorable="w14 w15 w16se w16cid wp14">
+<w:document xmlns:wpc="http://schemas.microsoft.com/office/word/2010/wordprocessingCanvas" xmlns:cx="http://schemas.microsoft.com/office/drawing/2014/chartex" xmlns:cx1="http://schemas.microsoft.com/office/drawing/2015/9/8/chartex" xmlns:cx2="http://schemas.microsoft.com/office/drawing/2015/10/21/chartex" xmlns:cx3="http://schemas.microsoft.com/office/drawing/2016/5/9/chartex" xmlns:cx4="http://schemas.microsoft.com/office/drawing/2016/5/10/chartex" xmlns:cx5="http://schemas.microsoft.com/office/drawing/2016/5/11/chartex" xmlns:cx6="http://schemas.microsoft.com/office/drawing/2016/5/12/chartex" xmlns:cx7="http://schemas.microsoft.com/office/drawing/2016/5/13/chartex" xmlns:cx8="http://schemas.microsoft.com/office/drawing/2016/5/14/chartex" xmlns:mc="http://schemas.openxmlformats.org/markup-compatibility/2006" xmlns:aink="http://schemas.microsoft.com/office/drawing/2016/ink" xmlns:am3d="http://schemas.microsoft.com/office/drawing/2017/model3d" xmlns:o="urn:schemas-microsoft-com:office:office" xmlns:r="http://schemas.openxmlformats.org/officeDocument/2006/relationships" xmlns:m="http://schemas.openxmlformats.org/officeDocument/2006/math" xmlns:v="urn:schemas-microsoft-com:vml" xmlns:wp14="http://schemas.microsoft.com/office/word/2010/wordprocessingDrawing" xmlns:wp="http://schemas.openxmlformats.org/drawingml/2006/wordprocessingDrawing" xmlns:w10="urn:schemas-microsoft-com:office:word" xmlns:w="http://schemas.openxmlformats.org/wordprocessingml/2006/main" xmlns:w14="http://schemas.microsoft.com/office/word/2010/wordml" xmlns:w15="http://schemas.microsoft.com/office/word/2012/wordml" xmlns:w16cex="http://schemas.microsoft.com/office/word/2018/wordml/cex" xmlns:w16cid="http://schemas.microsoft.com/office/word/2016/wordml/cid" xmlns:w16="http://schemas.microsoft.com/office/word/2018/wordml" xmlns:w16se="http://schemas.microsoft.com/office/word/2015/wordml/symex" xmlns:wpg="http://schemas.microsoft.com/office/word/2010/wordprocessingGroup" xmlns:wpi="http://schemas.microsoft.com/office/word/2010/wordprocessingInk" xmlns:wne="http://schemas.microsoft.com/office/word/2006/wordml" xmlns:wps="http://schemas.microsoft.com/office/word/2010/wordprocessingShape" mc:Ignorable="w14 w15 w16se w16cid w16 w16cex wp14">
   <w:body>
     <w:p>
       <w:pPr>
@@ -16,14 +16,7 @@
           <w:sz w:val="36"/>
           <w:szCs w:val="36"/>
         </w:rPr>
-        <w:t>A</w:t>
-      </w:r>
-      <w:r>
-        <w:rPr>
-          <w:sz w:val="36"/>
-          <w:szCs w:val="36"/>
-        </w:rPr>
-        <w:t>uktionssystem</w:t>
+        <w:t>Auktionssystem</w:t>
       </w:r>
     </w:p>
     <w:p>
@@ -40,14 +33,28 @@
           <w:sz w:val="24"/>
           <w:szCs w:val="24"/>
         </w:rPr>
-        <w:t xml:space="preserve">Dat20v2. Gruppe10: </w:t>
+        <w:t>Dat20v2. Gruppe</w:t>
+      </w:r>
+      <w:r>
+        <w:rPr>
+          <w:sz w:val="24"/>
+          <w:szCs w:val="24"/>
+        </w:rPr>
+        <w:t xml:space="preserve"> 6</w:t>
+      </w:r>
+      <w:r>
+        <w:rPr>
+          <w:sz w:val="24"/>
+          <w:szCs w:val="24"/>
+        </w:rPr>
+        <w:t xml:space="preserve">: </w:t>
       </w:r>
       <w:r>
         <w:rPr>
           <w:sz w:val="20"/>
           <w:szCs w:val="20"/>
         </w:rPr>
-        <w:t>Adam, Kasper, Lau, Patrick</w:t>
+        <w:t>Adam, Kasper, Patrick</w:t>
       </w:r>
     </w:p>
     <w:p>
@@ -262,23 +269,7 @@
                 <w:sz w:val="20"/>
                 <w:szCs w:val="20"/>
               </w:rPr>
-              <w:t xml:space="preserve"> og ’terms of </w:t>
-            </w:r>
-            <w:proofErr w:type="spellStart"/>
-            <w:r>
-              <w:rPr>
-                <w:sz w:val="20"/>
-                <w:szCs w:val="20"/>
-              </w:rPr>
-              <w:t>use</w:t>
-            </w:r>
-            <w:proofErr w:type="spellEnd"/>
-            <w:r>
-              <w:rPr>
-                <w:sz w:val="20"/>
-                <w:szCs w:val="20"/>
-              </w:rPr>
-              <w:t>’ skal accepteres</w:t>
+              <w:t xml:space="preserve"> og ’terms of use’ skal accepteres</w:t>
             </w:r>
             <w:r>
               <w:rPr>
@@ -358,17 +349,75 @@
                 <w:sz w:val="18"/>
                 <w:szCs w:val="18"/>
               </w:rPr>
-              <w:t>oprettelse</w:t>
-            </w:r>
-            <w:r>
-              <w:rPr>
-                <w:i/>
-                <w:iCs/>
+              <w:t>oprettelse:</w:t>
+            </w:r>
+          </w:p>
+          <w:p>
+            <w:pPr>
+              <w:rPr>
+                <w:sz w:val="18"/>
+                <w:szCs w:val="18"/>
+              </w:rPr>
+            </w:pPr>
+            <w:r>
+              <w:rPr>
+                <w:b/>
+                <w:bCs/>
+                <w:sz w:val="18"/>
+                <w:szCs w:val="18"/>
+              </w:rPr>
+              <w:tab/>
+            </w:r>
+            <w:r>
+              <w:rPr>
+                <w:b/>
+                <w:bCs/>
+                <w:sz w:val="18"/>
+                <w:szCs w:val="18"/>
+              </w:rPr>
+              <w:t>SCENARIE</w:t>
+            </w:r>
+            <w:r>
+              <w:rPr>
+                <w:b/>
+                <w:bCs/>
+                <w:sz w:val="18"/>
+                <w:szCs w:val="18"/>
+              </w:rPr>
+              <w:t>0</w:t>
+            </w:r>
+            <w:r>
+              <w:rPr>
+                <w:b/>
+                <w:bCs/>
+                <w:sz w:val="18"/>
+                <w:szCs w:val="18"/>
+              </w:rPr>
+              <w:t>1 - Succes</w:t>
+            </w:r>
+            <w:r>
+              <w:rPr>
+                <w:b/>
+                <w:bCs/>
                 <w:sz w:val="18"/>
                 <w:szCs w:val="18"/>
               </w:rPr>
               <w:t>:</w:t>
             </w:r>
+            <w:r>
+              <w:rPr>
+                <w:sz w:val="18"/>
+                <w:szCs w:val="18"/>
+              </w:rPr>
+              <w:t xml:space="preserve"> Kunden accepterer oprettelseskrav, og bliver oprettet som </w:t>
+            </w:r>
+            <w:r>
+              <w:rPr>
+                <w:sz w:val="18"/>
+                <w:szCs w:val="18"/>
+              </w:rPr>
+              <w:t>bruger</w:t>
+            </w:r>
           </w:p>
           <w:p>
             <w:pPr>
@@ -402,94 +451,6 @@
                 <w:sz w:val="18"/>
                 <w:szCs w:val="18"/>
               </w:rPr>
-              <w:t>0</w:t>
-            </w:r>
-            <w:r>
-              <w:rPr>
-                <w:b/>
-                <w:bCs/>
-                <w:sz w:val="18"/>
-                <w:szCs w:val="18"/>
-              </w:rPr>
-              <w:t>1 - Succes</w:t>
-            </w:r>
-            <w:r>
-              <w:rPr>
-                <w:b/>
-                <w:bCs/>
-                <w:sz w:val="18"/>
-                <w:szCs w:val="18"/>
-              </w:rPr>
-              <w:t>:</w:t>
-            </w:r>
-            <w:r>
-              <w:rPr>
-                <w:sz w:val="18"/>
-                <w:szCs w:val="18"/>
-              </w:rPr>
-              <w:t xml:space="preserve"> </w:t>
-            </w:r>
-            <w:r>
-              <w:rPr>
-                <w:sz w:val="18"/>
-                <w:szCs w:val="18"/>
-              </w:rPr>
-              <w:t>Kunden accepterer</w:t>
-            </w:r>
-            <w:r>
-              <w:rPr>
-                <w:sz w:val="18"/>
-                <w:szCs w:val="18"/>
-              </w:rPr>
-              <w:t xml:space="preserve"> oprettelses</w:t>
-            </w:r>
-            <w:r>
-              <w:rPr>
-                <w:sz w:val="18"/>
-                <w:szCs w:val="18"/>
-              </w:rPr>
-              <w:t xml:space="preserve">krav, og bliver oprettet som </w:t>
-            </w:r>
-            <w:r>
-              <w:rPr>
-                <w:sz w:val="18"/>
-                <w:szCs w:val="18"/>
-              </w:rPr>
-              <w:t>bruger</w:t>
-            </w:r>
-          </w:p>
-          <w:p>
-            <w:pPr>
-              <w:rPr>
-                <w:sz w:val="18"/>
-                <w:szCs w:val="18"/>
-              </w:rPr>
-            </w:pPr>
-            <w:r>
-              <w:rPr>
-                <w:b/>
-                <w:bCs/>
-                <w:sz w:val="18"/>
-                <w:szCs w:val="18"/>
-              </w:rPr>
-              <w:tab/>
-            </w:r>
-            <w:r>
-              <w:rPr>
-                <w:b/>
-                <w:bCs/>
-                <w:sz w:val="18"/>
-                <w:szCs w:val="18"/>
-              </w:rPr>
-              <w:t>SCENARIE</w:t>
-            </w:r>
-            <w:r>
-              <w:rPr>
-                <w:b/>
-                <w:bCs/>
-                <w:sz w:val="18"/>
-                <w:szCs w:val="18"/>
-              </w:rPr>
               <w:t>02</w:t>
             </w:r>
             <w:r>
@@ -515,42 +476,7 @@
                 <w:sz w:val="18"/>
                 <w:szCs w:val="18"/>
               </w:rPr>
-              <w:t>Kunden accepterer</w:t>
-            </w:r>
-            <w:r>
-              <w:rPr>
-                <w:sz w:val="18"/>
-                <w:szCs w:val="18"/>
-              </w:rPr>
-              <w:t xml:space="preserve"> ikke</w:t>
-            </w:r>
-            <w:r>
-              <w:rPr>
-                <w:sz w:val="18"/>
-                <w:szCs w:val="18"/>
-              </w:rPr>
-              <w:t xml:space="preserve"> </w:t>
-            </w:r>
-            <w:r>
-              <w:rPr>
-                <w:sz w:val="18"/>
-                <w:szCs w:val="18"/>
-              </w:rPr>
-              <w:t>oprettelses</w:t>
-            </w:r>
-            <w:r>
-              <w:rPr>
-                <w:sz w:val="18"/>
-                <w:szCs w:val="18"/>
-              </w:rPr>
-              <w:t>krav, og bliver</w:t>
-            </w:r>
-            <w:r>
-              <w:rPr>
-                <w:sz w:val="18"/>
-                <w:szCs w:val="18"/>
-              </w:rPr>
-              <w:t xml:space="preserve"> afvist</w:t>
+              <w:t>Kunden accepterer ikke oprettelseskrav, og bliver afvist</w:t>
             </w:r>
           </w:p>
           <w:p>
@@ -587,35 +513,7 @@
                 <w:b/>
                 <w:bCs/>
               </w:rPr>
-              <w:t>2</w:t>
-            </w:r>
-            <w:r>
-              <w:rPr>
-                <w:b/>
-                <w:bCs/>
-              </w:rPr>
-              <w:t xml:space="preserve"> </w:t>
-            </w:r>
-            <w:r>
-              <w:rPr>
-                <w:b/>
-                <w:bCs/>
-              </w:rPr>
-              <w:t>-</w:t>
-            </w:r>
-            <w:r>
-              <w:rPr>
-                <w:b/>
-                <w:bCs/>
-              </w:rPr>
-              <w:t xml:space="preserve"> </w:t>
-            </w:r>
-            <w:r>
-              <w:rPr>
-                <w:b/>
-                <w:bCs/>
-              </w:rPr>
-              <w:t>Sign in</w:t>
+              <w:t>2 - Sign in</w:t>
             </w:r>
             <w:r>
               <w:rPr>
@@ -855,16 +753,7 @@
                 <w:sz w:val="18"/>
                 <w:szCs w:val="18"/>
               </w:rPr>
-              <w:t xml:space="preserve"> - </w:t>
-            </w:r>
-            <w:r>
-              <w:rPr>
-                <w:b/>
-                <w:bCs/>
-                <w:sz w:val="18"/>
-                <w:szCs w:val="18"/>
-              </w:rPr>
-              <w:t>Succes</w:t>
+              <w:t xml:space="preserve"> - Succes</w:t>
             </w:r>
             <w:r>
               <w:rPr>
@@ -921,16 +810,7 @@
                 <w:sz w:val="18"/>
                 <w:szCs w:val="18"/>
               </w:rPr>
-              <w:t>3</w:t>
-            </w:r>
-            <w:r>
-              <w:rPr>
-                <w:b/>
-                <w:bCs/>
-                <w:sz w:val="18"/>
-                <w:szCs w:val="18"/>
-              </w:rPr>
-              <w:t xml:space="preserve"> - Fiasko</w:t>
+              <w:t>3 - Fiasko</w:t>
             </w:r>
             <w:r>
               <w:rPr>
@@ -993,35 +873,7 @@
                 <w:b/>
                 <w:bCs/>
               </w:rPr>
-              <w:t>3</w:t>
-            </w:r>
-            <w:r>
-              <w:rPr>
-                <w:b/>
-                <w:bCs/>
-              </w:rPr>
-              <w:t xml:space="preserve"> </w:t>
-            </w:r>
-            <w:r>
-              <w:rPr>
-                <w:b/>
-                <w:bCs/>
-              </w:rPr>
-              <w:t>-</w:t>
-            </w:r>
-            <w:r>
-              <w:rPr>
-                <w:b/>
-                <w:bCs/>
-              </w:rPr>
-              <w:t xml:space="preserve"> </w:t>
-            </w:r>
-            <w:r>
-              <w:rPr>
-                <w:b/>
-                <w:bCs/>
-              </w:rPr>
-              <w:t>Luk konto</w:t>
+              <w:t>3 - Luk konto</w:t>
             </w:r>
             <w:r>
               <w:rPr>
@@ -1398,88 +1250,61 @@
                 <w:sz w:val="18"/>
                 <w:szCs w:val="18"/>
               </w:rPr>
-              <w:t>mulige</w:t>
-            </w:r>
-            <w:r>
-              <w:rPr>
-                <w:i/>
-                <w:iCs/>
-                <w:sz w:val="18"/>
-                <w:szCs w:val="18"/>
-              </w:rPr>
-              <w:t xml:space="preserve"> scenarier for en </w:t>
-            </w:r>
-            <w:r>
-              <w:rPr>
-                <w:i/>
-                <w:iCs/>
-                <w:sz w:val="18"/>
-                <w:szCs w:val="18"/>
-              </w:rPr>
-              <w:t>sælger</w:t>
-            </w:r>
-            <w:r>
-              <w:rPr>
-                <w:i/>
-                <w:iCs/>
+              <w:t>mulige scenarier for en sælger:</w:t>
+            </w:r>
+          </w:p>
+          <w:p>
+            <w:pPr>
+              <w:rPr>
+                <w:sz w:val="18"/>
+                <w:szCs w:val="18"/>
+              </w:rPr>
+            </w:pPr>
+            <w:r>
+              <w:rPr>
+                <w:b/>
+                <w:bCs/>
+                <w:sz w:val="18"/>
+                <w:szCs w:val="18"/>
+              </w:rPr>
+              <w:tab/>
+            </w:r>
+            <w:r>
+              <w:rPr>
+                <w:b/>
+                <w:bCs/>
+                <w:sz w:val="18"/>
+                <w:szCs w:val="18"/>
+              </w:rPr>
+              <w:t>SCENARIE</w:t>
+            </w:r>
+            <w:r>
+              <w:rPr>
+                <w:b/>
+                <w:bCs/>
+                <w:sz w:val="18"/>
+                <w:szCs w:val="18"/>
+              </w:rPr>
+              <w:t>01</w:t>
+            </w:r>
+            <w:r>
+              <w:rPr>
+                <w:b/>
+                <w:bCs/>
+                <w:sz w:val="18"/>
+                <w:szCs w:val="18"/>
+              </w:rPr>
+              <w:t xml:space="preserve"> - Succes</w:t>
+            </w:r>
+            <w:r>
+              <w:rPr>
+                <w:b/>
+                <w:bCs/>
                 <w:sz w:val="18"/>
                 <w:szCs w:val="18"/>
               </w:rPr>
               <w:t>:</w:t>
             </w:r>
-          </w:p>
-          <w:p>
-            <w:pPr>
-              <w:rPr>
-                <w:sz w:val="18"/>
-                <w:szCs w:val="18"/>
-              </w:rPr>
-            </w:pPr>
-            <w:r>
-              <w:rPr>
-                <w:b/>
-                <w:bCs/>
-                <w:sz w:val="18"/>
-                <w:szCs w:val="18"/>
-              </w:rPr>
-              <w:tab/>
-            </w:r>
-            <w:r>
-              <w:rPr>
-                <w:b/>
-                <w:bCs/>
-                <w:sz w:val="18"/>
-                <w:szCs w:val="18"/>
-              </w:rPr>
-              <w:t>SCENARIE</w:t>
-            </w:r>
-            <w:r>
-              <w:rPr>
-                <w:b/>
-                <w:bCs/>
-                <w:sz w:val="18"/>
-                <w:szCs w:val="18"/>
-              </w:rPr>
-              <w:t>01</w:t>
-            </w:r>
-            <w:r>
-              <w:rPr>
-                <w:b/>
-                <w:bCs/>
-                <w:sz w:val="18"/>
-                <w:szCs w:val="18"/>
-              </w:rPr>
-              <w:t xml:space="preserve"> - Succes</w:t>
-            </w:r>
-            <w:r>
-              <w:rPr>
-                <w:b/>
-                <w:bCs/>
-                <w:sz w:val="18"/>
-                <w:szCs w:val="18"/>
-              </w:rPr>
-              <w:t>:</w:t>
-            </w:r>
             <w:r>
               <w:rPr>
                 <w:sz w:val="18"/>
@@ -1534,21 +1359,7 @@
                 <w:sz w:val="18"/>
                 <w:szCs w:val="18"/>
               </w:rPr>
-              <w:t xml:space="preserve">. </w:t>
-            </w:r>
-            <w:r>
-              <w:rPr>
-                <w:sz w:val="18"/>
-                <w:szCs w:val="18"/>
-              </w:rPr>
-              <w:t>Der laves t</w:t>
-            </w:r>
-            <w:r>
-              <w:rPr>
-                <w:sz w:val="18"/>
-                <w:szCs w:val="18"/>
-              </w:rPr>
-              <w:t>ransaktion</w:t>
+              <w:t>. Der laves transaktion</w:t>
             </w:r>
           </w:p>
           <w:p>
@@ -1575,16 +1386,7 @@
                 <w:sz w:val="18"/>
                 <w:szCs w:val="18"/>
               </w:rPr>
-              <w:t>2</w:t>
-            </w:r>
-            <w:r>
-              <w:rPr>
-                <w:b/>
-                <w:bCs/>
-                <w:sz w:val="18"/>
-                <w:szCs w:val="18"/>
-              </w:rPr>
-              <w:t xml:space="preserve"> - Succes</w:t>
+              <w:t>2 - Succes</w:t>
             </w:r>
             <w:r>
               <w:rPr>
@@ -1909,25 +1711,7 @@
                 <w:sz w:val="18"/>
                 <w:szCs w:val="18"/>
               </w:rPr>
-              <w:t xml:space="preserve"> mulige scenarier</w:t>
-            </w:r>
-            <w:r>
-              <w:rPr>
-                <w:i/>
-                <w:iCs/>
-                <w:sz w:val="18"/>
-                <w:szCs w:val="18"/>
-              </w:rPr>
-              <w:t xml:space="preserve"> for en byder</w:t>
-            </w:r>
-            <w:r>
-              <w:rPr>
-                <w:i/>
-                <w:iCs/>
-                <w:sz w:val="18"/>
-                <w:szCs w:val="18"/>
-              </w:rPr>
-              <w:t>:</w:t>
+              <w:t xml:space="preserve"> mulige scenarier for en byder:</w:t>
             </w:r>
           </w:p>
           <w:p>
@@ -1954,16 +1738,7 @@
                 <w:sz w:val="18"/>
                 <w:szCs w:val="18"/>
               </w:rPr>
-              <w:t>1</w:t>
-            </w:r>
-            <w:r>
-              <w:rPr>
-                <w:b/>
-                <w:bCs/>
-                <w:sz w:val="18"/>
-                <w:szCs w:val="18"/>
-              </w:rPr>
-              <w:t xml:space="preserve"> - Succes</w:t>
+              <w:t>1 - Succes</w:t>
             </w:r>
             <w:r>
               <w:rPr>
@@ -2124,16 +1899,7 @@
                 <w:sz w:val="18"/>
                 <w:szCs w:val="18"/>
               </w:rPr>
-              <w:t>3</w:t>
-            </w:r>
-            <w:r>
-              <w:rPr>
-                <w:b/>
-                <w:bCs/>
-                <w:sz w:val="18"/>
-                <w:szCs w:val="18"/>
-              </w:rPr>
-              <w:t xml:space="preserve"> - Succes</w:t>
+              <w:t>3 - Succes</w:t>
             </w:r>
             <w:r>
               <w:rPr>
@@ -2411,8 +2177,6 @@
       <w:r>
         <w:br w:type="page"/>
       </w:r>
-      <w:bookmarkStart w:id="0" w:name="_GoBack"/>
-      <w:bookmarkEnd w:id="0"/>
     </w:p>
     <w:tbl>
       <w:tblPr>
@@ -2515,7 +2279,7 @@
 </file>
 
 <file path=word/styles.xml><?xml version="1.0" encoding="utf-8"?>
-<w:styles xmlns:mc="http://schemas.openxmlformats.org/markup-compatibility/2006" xmlns:r="http://schemas.openxmlformats.org/officeDocument/2006/relationships" xmlns:w="http://schemas.openxmlformats.org/wordprocessingml/2006/main" xmlns:w14="http://schemas.microsoft.com/office/word/2010/wordml" xmlns:w15="http://schemas.microsoft.com/office/word/2012/wordml" xmlns:w16cid="http://schemas.microsoft.com/office/word/2016/wordml/cid" xmlns:w16se="http://schemas.microsoft.com/office/word/2015/wordml/symex" mc:Ignorable="w14 w15 w16se w16cid">
+<w:styles xmlns:mc="http://schemas.openxmlformats.org/markup-compatibility/2006" xmlns:r="http://schemas.openxmlformats.org/officeDocument/2006/relationships" xmlns:w="http://schemas.openxmlformats.org/wordprocessingml/2006/main" xmlns:w14="http://schemas.microsoft.com/office/word/2010/wordml" xmlns:w15="http://schemas.microsoft.com/office/word/2012/wordml" xmlns:w16cex="http://schemas.microsoft.com/office/word/2018/wordml/cex" xmlns:w16cid="http://schemas.microsoft.com/office/word/2016/wordml/cid" xmlns:w16="http://schemas.microsoft.com/office/word/2018/wordml" xmlns:w16se="http://schemas.microsoft.com/office/word/2015/wordml/symex" mc:Ignorable="w14 w15 w16se w16cid w16 w16cex">
   <w:docDefaults>
     <w:rPrDefault>
       <w:rPr>
